--- a/hit-iz-resource/src/main/resources/Documentation/KnownIssues/KnownIssues-Immunization_1.0.0.docx
+++ b/hit-iz-resource/src/main/resources/Documentation/KnownIssues/KnownIssues-Immunization_1.0.0.docx
@@ -36,7 +36,7 @@
           <w:szCs w:val="28"/>
           <w:u w:val="single"/>
         </w:rPr>
-        <w:t>October 27</w:t>
+        <w:t>February 4</w:t>
       </w:r>
       <w:r>
         <w:rPr>
@@ -45,8 +45,10 @@
           <w:szCs w:val="28"/>
           <w:u w:val="single"/>
         </w:rPr>
-        <w:t>, 2015</w:t>
+        <w:t>, 2016</w:t>
       </w:r>
+      <w:bookmarkStart w:id="0" w:name="_GoBack"/>
+      <w:bookmarkEnd w:id="0"/>
     </w:p>
     <w:tbl>
       <w:tblPr>
